--- a/public/documents/lists/21М (208-21б-01).docx
+++ b/public/documents/lists/21М (208-21б-01).docx
@@ -176,8 +176,8 @@
         <w:tblLook w:val="04A0" w:firstRow="1" w:lastRow="0" w:firstColumn="1" w:lastColumn="0" w:noHBand="0" w:noVBand="1"/>
       </w:tblPr>
       <w:tblGrid>
-        <w:gridCol w:w="568"/>
-        <w:gridCol w:w="4711"/>
+        <w:gridCol w:w="569"/>
+        <w:gridCol w:w="4710"/>
         <w:gridCol w:w="1021"/>
         <w:gridCol w:w="3404"/>
       </w:tblGrid>
@@ -187,7 +187,7 @@
         </w:trPr>
         <w:tc>
           <w:tcPr>
-            <w:tcW w:w="292" w:type="pct"/>
+            <w:tcW w:w="293" w:type="pct"/>
             <w:shd w:val="clear" w:color="auto" w:fill="auto"/>
             <w:noWrap/>
             <w:vAlign w:val="center"/>
@@ -319,7 +319,7 @@
         </w:trPr>
         <w:tc>
           <w:tcPr>
-            <w:tcW w:w="292" w:type="pct"/>
+            <w:tcW w:w="293" w:type="pct"/>
             <w:shd w:val="clear" w:color="auto" w:fill="auto"/>
             <w:noWrap/>
             <w:vAlign w:val="bottom"/>
@@ -455,7 +455,7 @@
         </w:trPr>
         <w:tc>
           <w:tcPr>
-            <w:tcW w:w="292" w:type="pct"/>
+            <w:tcW w:w="293" w:type="pct"/>
             <w:shd w:val="clear" w:color="auto" w:fill="auto"/>
             <w:noWrap/>
             <w:vAlign w:val="bottom"/>
@@ -585,7 +585,7 @@
         </w:trPr>
         <w:tc>
           <w:tcPr>
-            <w:tcW w:w="292" w:type="pct"/>
+            <w:tcW w:w="293" w:type="pct"/>
             <w:shd w:val="clear" w:color="auto" w:fill="auto"/>
             <w:noWrap/>
             <w:vAlign w:val="bottom"/>
@@ -713,7 +713,7 @@
         </w:trPr>
         <w:tc>
           <w:tcPr>
-            <w:tcW w:w="292" w:type="pct"/>
+            <w:tcW w:w="293" w:type="pct"/>
             <w:shd w:val="clear" w:color="auto" w:fill="auto"/>
             <w:noWrap/>
             <w:vAlign w:val="bottom"/>
@@ -835,7 +835,7 @@
         </w:trPr>
         <w:tc>
           <w:tcPr>
-            <w:tcW w:w="292" w:type="pct"/>
+            <w:tcW w:w="293" w:type="pct"/>
             <w:shd w:val="clear" w:color="auto" w:fill="auto"/>
             <w:noWrap/>
             <w:vAlign w:val="bottom"/>
@@ -957,7 +957,7 @@
         </w:trPr>
         <w:tc>
           <w:tcPr>
-            <w:tcW w:w="292" w:type="pct"/>
+            <w:tcW w:w="293" w:type="pct"/>
             <w:shd w:val="clear" w:color="auto" w:fill="auto"/>
             <w:noWrap/>
             <w:vAlign w:val="bottom"/>
@@ -1091,7 +1091,7 @@
         </w:trPr>
         <w:tc>
           <w:tcPr>
-            <w:tcW w:w="292" w:type="pct"/>
+            <w:tcW w:w="293" w:type="pct"/>
             <w:shd w:val="clear" w:color="auto" w:fill="auto"/>
             <w:noWrap/>
             <w:vAlign w:val="bottom"/>
@@ -1213,7 +1213,7 @@
         </w:trPr>
         <w:tc>
           <w:tcPr>
-            <w:tcW w:w="292" w:type="pct"/>
+            <w:tcW w:w="293" w:type="pct"/>
             <w:shd w:val="clear" w:color="auto" w:fill="auto"/>
             <w:noWrap/>
             <w:vAlign w:val="bottom"/>
@@ -1347,34 +1347,24 @@
         </w:trPr>
         <w:tc>
           <w:tcPr>
-            <w:tcW w:w="292" w:type="pct"/>
-            <w:shd w:val="clear" w:color="auto" w:fill="auto"/>
-            <w:noWrap/>
-            <w:vAlign w:val="bottom"/>
-            <w:hideMark/>
-          </w:tcPr>
-          <w:p>
-            <w:pPr>
-              <w:spacing w:after="0" w:line="240" w:lineRule="auto"/>
-              <w:jc w:val="center"/>
-              <w:rPr>
-                <w:rFonts w:ascii="Calibri" w:eastAsia="Times New Roman" w:hAnsi="Calibri" w:cs="Calibri"/>
-                <w:color w:val="000000"/>
-                <w:sz w:val="28"/>
-                <w:szCs w:val="28"/>
-                <w:lang w:val="uk-UA" w:eastAsia="ru-RU"/>
-              </w:rPr>
-            </w:pPr>
-            <w:r>
-              <w:rPr>
-                <w:rFonts w:ascii="Calibri" w:eastAsia="Times New Roman" w:hAnsi="Calibri" w:cs="Calibri"/>
-                <w:color w:val="000000"/>
-                <w:sz w:val="28"/>
-                <w:szCs w:val="28"/>
-                <w:lang w:val="uk-UA" w:eastAsia="ru-RU"/>
-              </w:rPr>
-              <w:t>9</w:t>
-            </w:r>
+            <w:tcW w:w="293" w:type="pct"/>
+            <w:shd w:val="clear" w:color="auto" w:fill="auto"/>
+            <w:noWrap/>
+            <w:vAlign w:val="bottom"/>
+            <w:hideMark/>
+          </w:tcPr>
+          <w:p>
+            <w:pPr>
+              <w:spacing w:after="0" w:line="240" w:lineRule="auto"/>
+              <w:jc w:val="center"/>
+              <w:rPr>
+                <w:rFonts w:ascii="Calibri" w:eastAsia="Times New Roman" w:hAnsi="Calibri" w:cs="Calibri"/>
+                <w:color w:val="000000"/>
+                <w:sz w:val="28"/>
+                <w:szCs w:val="28"/>
+                <w:lang w:val="uk-UA" w:eastAsia="ru-RU"/>
+              </w:rPr>
+            </w:pPr>
           </w:p>
         </w:tc>
         <w:tc>
@@ -1390,16 +1380,16 @@
               <w:spacing w:after="0" w:line="240" w:lineRule="auto"/>
               <w:rPr>
                 <w:rFonts w:ascii="Calibri" w:eastAsia="Times New Roman" w:hAnsi="Calibri" w:cs="Calibri"/>
-                <w:color w:val="000000"/>
-                <w:sz w:val="28"/>
-                <w:szCs w:val="28"/>
-                <w:lang w:val="uk-UA" w:eastAsia="ru-RU"/>
-              </w:rPr>
-            </w:pPr>
-            <w:r>
-              <w:rPr>
-                <w:rFonts w:ascii="Calibri" w:eastAsia="Times New Roman" w:hAnsi="Calibri" w:cs="Calibri"/>
-                <w:color w:val="000000"/>
+                <w:color w:val="A6A6A6" w:themeColor="background1" w:themeShade="A6"/>
+                <w:sz w:val="28"/>
+                <w:szCs w:val="28"/>
+                <w:lang w:val="uk-UA" w:eastAsia="ru-RU"/>
+              </w:rPr>
+            </w:pPr>
+            <w:r>
+              <w:rPr>
+                <w:rFonts w:ascii="Calibri" w:eastAsia="Times New Roman" w:hAnsi="Calibri" w:cs="Calibri"/>
+                <w:color w:val="A6A6A6" w:themeColor="background1" w:themeShade="A6"/>
                 <w:sz w:val="28"/>
                 <w:szCs w:val="28"/>
                 <w:lang w:val="uk-UA" w:eastAsia="ru-RU"/>
@@ -1422,16 +1412,16 @@
               <w:jc w:val="center"/>
               <w:rPr>
                 <w:rFonts w:ascii="Calibri" w:eastAsia="Times New Roman" w:hAnsi="Calibri" w:cs="Calibri"/>
-                <w:color w:val="000000"/>
-                <w:sz w:val="28"/>
-                <w:szCs w:val="28"/>
-                <w:lang w:val="uk-UA" w:eastAsia="ru-RU"/>
-              </w:rPr>
-            </w:pPr>
-            <w:r>
-              <w:rPr>
-                <w:rFonts w:ascii="Calibri" w:eastAsia="Times New Roman" w:hAnsi="Calibri" w:cs="Calibri"/>
-                <w:color w:val="000000"/>
+                <w:color w:val="A6A6A6" w:themeColor="background1" w:themeShade="A6"/>
+                <w:sz w:val="28"/>
+                <w:szCs w:val="28"/>
+                <w:lang w:val="uk-UA" w:eastAsia="ru-RU"/>
+              </w:rPr>
+            </w:pPr>
+            <w:r>
+              <w:rPr>
+                <w:rFonts w:ascii="Calibri" w:eastAsia="Times New Roman" w:hAnsi="Calibri" w:cs="Calibri"/>
+                <w:color w:val="A6A6A6" w:themeColor="background1" w:themeShade="A6"/>
                 <w:sz w:val="28"/>
                 <w:szCs w:val="28"/>
                 <w:lang w:val="uk-UA" w:eastAsia="ru-RU"/>
@@ -1454,12 +1444,22 @@
               <w:jc w:val="center"/>
               <w:rPr>
                 <w:rFonts w:ascii="Calibri" w:eastAsia="Times New Roman" w:hAnsi="Calibri" w:cs="Calibri"/>
-                <w:color w:val="000000"/>
-                <w:sz w:val="28"/>
-                <w:szCs w:val="28"/>
-                <w:lang w:val="uk-UA" w:eastAsia="ru-RU"/>
-              </w:rPr>
-            </w:pPr>
+                <w:color w:val="A6A6A6" w:themeColor="background1" w:themeShade="A6"/>
+                <w:sz w:val="28"/>
+                <w:szCs w:val="28"/>
+                <w:lang w:val="uk-UA" w:eastAsia="ru-RU"/>
+              </w:rPr>
+            </w:pPr>
+            <w:r>
+              <w:rPr>
+                <w:rFonts w:ascii="Calibri" w:eastAsia="Times New Roman" w:hAnsi="Calibri" w:cs="Calibri"/>
+                <w:color w:val="A6A6A6" w:themeColor="background1" w:themeShade="A6"/>
+                <w:sz w:val="28"/>
+                <w:szCs w:val="28"/>
+                <w:lang w:val="uk-UA" w:eastAsia="ru-RU"/>
+              </w:rPr>
+              <w:t>відрахований</w:t>
+            </w:r>
           </w:p>
         </w:tc>
       </w:tr>
@@ -1469,33 +1469,33 @@
         </w:trPr>
         <w:tc>
           <w:tcPr>
-            <w:tcW w:w="292" w:type="pct"/>
-            <w:shd w:val="clear" w:color="auto" w:fill="auto"/>
-            <w:noWrap/>
-            <w:vAlign w:val="bottom"/>
-            <w:hideMark/>
-          </w:tcPr>
-          <w:p>
-            <w:pPr>
-              <w:spacing w:after="0" w:line="240" w:lineRule="auto"/>
-              <w:jc w:val="center"/>
-              <w:rPr>
-                <w:rFonts w:ascii="Calibri" w:eastAsia="Times New Roman" w:hAnsi="Calibri" w:cs="Calibri"/>
-                <w:color w:val="000000"/>
-                <w:sz w:val="28"/>
-                <w:szCs w:val="28"/>
-                <w:lang w:val="uk-UA" w:eastAsia="ru-RU"/>
-              </w:rPr>
-            </w:pPr>
-            <w:r>
-              <w:rPr>
-                <w:rFonts w:ascii="Calibri" w:eastAsia="Times New Roman" w:hAnsi="Calibri" w:cs="Calibri"/>
-                <w:color w:val="000000"/>
-                <w:sz w:val="28"/>
-                <w:szCs w:val="28"/>
-                <w:lang w:val="uk-UA" w:eastAsia="ru-RU"/>
-              </w:rPr>
-              <w:t>10</w:t>
+            <w:tcW w:w="293" w:type="pct"/>
+            <w:shd w:val="clear" w:color="auto" w:fill="auto"/>
+            <w:noWrap/>
+            <w:vAlign w:val="bottom"/>
+            <w:hideMark/>
+          </w:tcPr>
+          <w:p>
+            <w:pPr>
+              <w:spacing w:after="0" w:line="240" w:lineRule="auto"/>
+              <w:jc w:val="center"/>
+              <w:rPr>
+                <w:rFonts w:ascii="Calibri" w:eastAsia="Times New Roman" w:hAnsi="Calibri" w:cs="Calibri"/>
+                <w:color w:val="000000"/>
+                <w:sz w:val="28"/>
+                <w:szCs w:val="28"/>
+                <w:lang w:val="uk-UA" w:eastAsia="ru-RU"/>
+              </w:rPr>
+            </w:pPr>
+            <w:r>
+              <w:rPr>
+                <w:rFonts w:ascii="Calibri" w:eastAsia="Times New Roman" w:hAnsi="Calibri" w:cs="Calibri"/>
+                <w:color w:val="000000"/>
+                <w:sz w:val="28"/>
+                <w:szCs w:val="28"/>
+                <w:lang w:val="uk-UA" w:eastAsia="ru-RU"/>
+              </w:rPr>
+              <w:t>9</w:t>
             </w:r>
           </w:p>
         </w:tc>
@@ -1603,33 +1603,33 @@
         </w:trPr>
         <w:tc>
           <w:tcPr>
-            <w:tcW w:w="292" w:type="pct"/>
-            <w:shd w:val="clear" w:color="auto" w:fill="auto"/>
-            <w:noWrap/>
-            <w:vAlign w:val="bottom"/>
-            <w:hideMark/>
-          </w:tcPr>
-          <w:p>
-            <w:pPr>
-              <w:spacing w:after="0" w:line="240" w:lineRule="auto"/>
-              <w:jc w:val="center"/>
-              <w:rPr>
-                <w:rFonts w:ascii="Calibri" w:eastAsia="Times New Roman" w:hAnsi="Calibri" w:cs="Calibri"/>
-                <w:color w:val="000000"/>
-                <w:sz w:val="28"/>
-                <w:szCs w:val="28"/>
-                <w:lang w:val="uk-UA" w:eastAsia="ru-RU"/>
-              </w:rPr>
-            </w:pPr>
-            <w:r>
-              <w:rPr>
-                <w:rFonts w:ascii="Calibri" w:eastAsia="Times New Roman" w:hAnsi="Calibri" w:cs="Calibri"/>
-                <w:color w:val="000000"/>
-                <w:sz w:val="28"/>
-                <w:szCs w:val="28"/>
-                <w:lang w:val="uk-UA" w:eastAsia="ru-RU"/>
-              </w:rPr>
-              <w:t>11</w:t>
+            <w:tcW w:w="293" w:type="pct"/>
+            <w:shd w:val="clear" w:color="auto" w:fill="auto"/>
+            <w:noWrap/>
+            <w:vAlign w:val="bottom"/>
+            <w:hideMark/>
+          </w:tcPr>
+          <w:p>
+            <w:pPr>
+              <w:spacing w:after="0" w:line="240" w:lineRule="auto"/>
+              <w:jc w:val="center"/>
+              <w:rPr>
+                <w:rFonts w:ascii="Calibri" w:eastAsia="Times New Roman" w:hAnsi="Calibri" w:cs="Calibri"/>
+                <w:color w:val="000000"/>
+                <w:sz w:val="28"/>
+                <w:szCs w:val="28"/>
+                <w:lang w:val="uk-UA" w:eastAsia="ru-RU"/>
+              </w:rPr>
+            </w:pPr>
+            <w:r>
+              <w:rPr>
+                <w:rFonts w:ascii="Calibri" w:eastAsia="Times New Roman" w:hAnsi="Calibri" w:cs="Calibri"/>
+                <w:color w:val="000000"/>
+                <w:sz w:val="28"/>
+                <w:szCs w:val="28"/>
+                <w:lang w:val="uk-UA" w:eastAsia="ru-RU"/>
+              </w:rPr>
+              <w:t>10</w:t>
             </w:r>
           </w:p>
         </w:tc>
@@ -1725,33 +1725,33 @@
         </w:trPr>
         <w:tc>
           <w:tcPr>
-            <w:tcW w:w="292" w:type="pct"/>
-            <w:shd w:val="clear" w:color="auto" w:fill="auto"/>
-            <w:noWrap/>
-            <w:vAlign w:val="bottom"/>
-            <w:hideMark/>
-          </w:tcPr>
-          <w:p>
-            <w:pPr>
-              <w:spacing w:after="0" w:line="240" w:lineRule="auto"/>
-              <w:jc w:val="center"/>
-              <w:rPr>
-                <w:rFonts w:ascii="Calibri" w:eastAsia="Times New Roman" w:hAnsi="Calibri" w:cs="Calibri"/>
-                <w:color w:val="000000"/>
-                <w:sz w:val="28"/>
-                <w:szCs w:val="28"/>
-                <w:lang w:val="uk-UA" w:eastAsia="ru-RU"/>
-              </w:rPr>
-            </w:pPr>
-            <w:r>
-              <w:rPr>
-                <w:rFonts w:ascii="Calibri" w:eastAsia="Times New Roman" w:hAnsi="Calibri" w:cs="Calibri"/>
-                <w:color w:val="000000"/>
-                <w:sz w:val="28"/>
-                <w:szCs w:val="28"/>
-                <w:lang w:val="uk-UA" w:eastAsia="ru-RU"/>
-              </w:rPr>
-              <w:t>12</w:t>
+            <w:tcW w:w="293" w:type="pct"/>
+            <w:shd w:val="clear" w:color="auto" w:fill="auto"/>
+            <w:noWrap/>
+            <w:vAlign w:val="bottom"/>
+            <w:hideMark/>
+          </w:tcPr>
+          <w:p>
+            <w:pPr>
+              <w:spacing w:after="0" w:line="240" w:lineRule="auto"/>
+              <w:jc w:val="center"/>
+              <w:rPr>
+                <w:rFonts w:ascii="Calibri" w:eastAsia="Times New Roman" w:hAnsi="Calibri" w:cs="Calibri"/>
+                <w:color w:val="000000"/>
+                <w:sz w:val="28"/>
+                <w:szCs w:val="28"/>
+                <w:lang w:val="uk-UA" w:eastAsia="ru-RU"/>
+              </w:rPr>
+            </w:pPr>
+            <w:r>
+              <w:rPr>
+                <w:rFonts w:ascii="Calibri" w:eastAsia="Times New Roman" w:hAnsi="Calibri" w:cs="Calibri"/>
+                <w:color w:val="000000"/>
+                <w:sz w:val="28"/>
+                <w:szCs w:val="28"/>
+                <w:lang w:val="uk-UA" w:eastAsia="ru-RU"/>
+              </w:rPr>
+              <w:t>11</w:t>
             </w:r>
           </w:p>
         </w:tc>
@@ -1847,33 +1847,33 @@
         </w:trPr>
         <w:tc>
           <w:tcPr>
-            <w:tcW w:w="292" w:type="pct"/>
-            <w:shd w:val="clear" w:color="auto" w:fill="auto"/>
-            <w:noWrap/>
-            <w:vAlign w:val="bottom"/>
-            <w:hideMark/>
-          </w:tcPr>
-          <w:p>
-            <w:pPr>
-              <w:spacing w:after="0" w:line="240" w:lineRule="auto"/>
-              <w:jc w:val="center"/>
-              <w:rPr>
-                <w:rFonts w:ascii="Calibri" w:eastAsia="Times New Roman" w:hAnsi="Calibri" w:cs="Calibri"/>
-                <w:color w:val="000000"/>
-                <w:sz w:val="28"/>
-                <w:szCs w:val="28"/>
-                <w:lang w:val="uk-UA" w:eastAsia="ru-RU"/>
-              </w:rPr>
-            </w:pPr>
-            <w:r>
-              <w:rPr>
-                <w:rFonts w:ascii="Calibri" w:eastAsia="Times New Roman" w:hAnsi="Calibri" w:cs="Calibri"/>
-                <w:color w:val="000000"/>
-                <w:sz w:val="28"/>
-                <w:szCs w:val="28"/>
-                <w:lang w:val="uk-UA" w:eastAsia="ru-RU"/>
-              </w:rPr>
-              <w:t>13</w:t>
+            <w:tcW w:w="293" w:type="pct"/>
+            <w:shd w:val="clear" w:color="auto" w:fill="auto"/>
+            <w:noWrap/>
+            <w:vAlign w:val="bottom"/>
+            <w:hideMark/>
+          </w:tcPr>
+          <w:p>
+            <w:pPr>
+              <w:spacing w:after="0" w:line="240" w:lineRule="auto"/>
+              <w:jc w:val="center"/>
+              <w:rPr>
+                <w:rFonts w:ascii="Calibri" w:eastAsia="Times New Roman" w:hAnsi="Calibri" w:cs="Calibri"/>
+                <w:color w:val="000000"/>
+                <w:sz w:val="28"/>
+                <w:szCs w:val="28"/>
+                <w:lang w:val="uk-UA" w:eastAsia="ru-RU"/>
+              </w:rPr>
+            </w:pPr>
+            <w:r>
+              <w:rPr>
+                <w:rFonts w:ascii="Calibri" w:eastAsia="Times New Roman" w:hAnsi="Calibri" w:cs="Calibri"/>
+                <w:color w:val="000000"/>
+                <w:sz w:val="28"/>
+                <w:szCs w:val="28"/>
+                <w:lang w:val="uk-UA" w:eastAsia="ru-RU"/>
+              </w:rPr>
+              <w:t>12</w:t>
             </w:r>
           </w:p>
         </w:tc>
@@ -1969,33 +1969,33 @@
         </w:trPr>
         <w:tc>
           <w:tcPr>
-            <w:tcW w:w="292" w:type="pct"/>
-            <w:shd w:val="clear" w:color="auto" w:fill="auto"/>
-            <w:noWrap/>
-            <w:vAlign w:val="bottom"/>
-            <w:hideMark/>
-          </w:tcPr>
-          <w:p>
-            <w:pPr>
-              <w:spacing w:after="0" w:line="240" w:lineRule="auto"/>
-              <w:jc w:val="center"/>
-              <w:rPr>
-                <w:rFonts w:ascii="Calibri" w:eastAsia="Times New Roman" w:hAnsi="Calibri" w:cs="Calibri"/>
-                <w:color w:val="000000"/>
-                <w:sz w:val="28"/>
-                <w:szCs w:val="28"/>
-                <w:lang w:val="uk-UA" w:eastAsia="ru-RU"/>
-              </w:rPr>
-            </w:pPr>
-            <w:r>
-              <w:rPr>
-                <w:rFonts w:ascii="Calibri" w:eastAsia="Times New Roman" w:hAnsi="Calibri" w:cs="Calibri"/>
-                <w:color w:val="000000"/>
-                <w:sz w:val="28"/>
-                <w:szCs w:val="28"/>
-                <w:lang w:val="uk-UA" w:eastAsia="ru-RU"/>
-              </w:rPr>
-              <w:t>14</w:t>
+            <w:tcW w:w="293" w:type="pct"/>
+            <w:shd w:val="clear" w:color="auto" w:fill="auto"/>
+            <w:noWrap/>
+            <w:vAlign w:val="bottom"/>
+            <w:hideMark/>
+          </w:tcPr>
+          <w:p>
+            <w:pPr>
+              <w:spacing w:after="0" w:line="240" w:lineRule="auto"/>
+              <w:jc w:val="center"/>
+              <w:rPr>
+                <w:rFonts w:ascii="Calibri" w:eastAsia="Times New Roman" w:hAnsi="Calibri" w:cs="Calibri"/>
+                <w:color w:val="000000"/>
+                <w:sz w:val="28"/>
+                <w:szCs w:val="28"/>
+                <w:lang w:val="uk-UA" w:eastAsia="ru-RU"/>
+              </w:rPr>
+            </w:pPr>
+            <w:r>
+              <w:rPr>
+                <w:rFonts w:ascii="Calibri" w:eastAsia="Times New Roman" w:hAnsi="Calibri" w:cs="Calibri"/>
+                <w:color w:val="000000"/>
+                <w:sz w:val="28"/>
+                <w:szCs w:val="28"/>
+                <w:lang w:val="uk-UA" w:eastAsia="ru-RU"/>
+              </w:rPr>
+              <w:t>13</w:t>
             </w:r>
           </w:p>
         </w:tc>
@@ -2091,33 +2091,33 @@
         </w:trPr>
         <w:tc>
           <w:tcPr>
-            <w:tcW w:w="292" w:type="pct"/>
-            <w:shd w:val="clear" w:color="auto" w:fill="auto"/>
-            <w:noWrap/>
-            <w:vAlign w:val="bottom"/>
-            <w:hideMark/>
-          </w:tcPr>
-          <w:p>
-            <w:pPr>
-              <w:spacing w:after="0" w:line="240" w:lineRule="auto"/>
-              <w:jc w:val="center"/>
-              <w:rPr>
-                <w:rFonts w:ascii="Calibri" w:eastAsia="Times New Roman" w:hAnsi="Calibri" w:cs="Calibri"/>
-                <w:color w:val="000000"/>
-                <w:sz w:val="28"/>
-                <w:szCs w:val="28"/>
-                <w:lang w:val="uk-UA" w:eastAsia="ru-RU"/>
-              </w:rPr>
-            </w:pPr>
-            <w:r>
-              <w:rPr>
-                <w:rFonts w:ascii="Calibri" w:eastAsia="Times New Roman" w:hAnsi="Calibri" w:cs="Calibri"/>
-                <w:color w:val="000000"/>
-                <w:sz w:val="28"/>
-                <w:szCs w:val="28"/>
-                <w:lang w:val="uk-UA" w:eastAsia="ru-RU"/>
-              </w:rPr>
-              <w:t>15</w:t>
+            <w:tcW w:w="293" w:type="pct"/>
+            <w:shd w:val="clear" w:color="auto" w:fill="auto"/>
+            <w:noWrap/>
+            <w:vAlign w:val="bottom"/>
+            <w:hideMark/>
+          </w:tcPr>
+          <w:p>
+            <w:pPr>
+              <w:spacing w:after="0" w:line="240" w:lineRule="auto"/>
+              <w:jc w:val="center"/>
+              <w:rPr>
+                <w:rFonts w:ascii="Calibri" w:eastAsia="Times New Roman" w:hAnsi="Calibri" w:cs="Calibri"/>
+                <w:color w:val="000000"/>
+                <w:sz w:val="28"/>
+                <w:szCs w:val="28"/>
+                <w:lang w:val="uk-UA" w:eastAsia="ru-RU"/>
+              </w:rPr>
+            </w:pPr>
+            <w:r>
+              <w:rPr>
+                <w:rFonts w:ascii="Calibri" w:eastAsia="Times New Roman" w:hAnsi="Calibri" w:cs="Calibri"/>
+                <w:color w:val="000000"/>
+                <w:sz w:val="28"/>
+                <w:szCs w:val="28"/>
+                <w:lang w:val="uk-UA" w:eastAsia="ru-RU"/>
+              </w:rPr>
+              <w:t>14</w:t>
             </w:r>
           </w:p>
         </w:tc>
@@ -2213,33 +2213,33 @@
         </w:trPr>
         <w:tc>
           <w:tcPr>
-            <w:tcW w:w="292" w:type="pct"/>
-            <w:shd w:val="clear" w:color="auto" w:fill="auto"/>
-            <w:noWrap/>
-            <w:vAlign w:val="bottom"/>
-            <w:hideMark/>
-          </w:tcPr>
-          <w:p>
-            <w:pPr>
-              <w:spacing w:after="0" w:line="240" w:lineRule="auto"/>
-              <w:jc w:val="center"/>
-              <w:rPr>
-                <w:rFonts w:ascii="Calibri" w:eastAsia="Times New Roman" w:hAnsi="Calibri" w:cs="Calibri"/>
-                <w:color w:val="000000"/>
-                <w:sz w:val="28"/>
-                <w:szCs w:val="28"/>
-                <w:lang w:val="uk-UA" w:eastAsia="ru-RU"/>
-              </w:rPr>
-            </w:pPr>
-            <w:r>
-              <w:rPr>
-                <w:rFonts w:ascii="Calibri" w:eastAsia="Times New Roman" w:hAnsi="Calibri" w:cs="Calibri"/>
-                <w:color w:val="000000"/>
-                <w:sz w:val="28"/>
-                <w:szCs w:val="28"/>
-                <w:lang w:val="uk-UA" w:eastAsia="ru-RU"/>
-              </w:rPr>
-              <w:t>16</w:t>
+            <w:tcW w:w="293" w:type="pct"/>
+            <w:shd w:val="clear" w:color="auto" w:fill="auto"/>
+            <w:noWrap/>
+            <w:vAlign w:val="bottom"/>
+            <w:hideMark/>
+          </w:tcPr>
+          <w:p>
+            <w:pPr>
+              <w:spacing w:after="0" w:line="240" w:lineRule="auto"/>
+              <w:jc w:val="center"/>
+              <w:rPr>
+                <w:rFonts w:ascii="Calibri" w:eastAsia="Times New Roman" w:hAnsi="Calibri" w:cs="Calibri"/>
+                <w:color w:val="000000"/>
+                <w:sz w:val="28"/>
+                <w:szCs w:val="28"/>
+                <w:lang w:val="uk-UA" w:eastAsia="ru-RU"/>
+              </w:rPr>
+            </w:pPr>
+            <w:r>
+              <w:rPr>
+                <w:rFonts w:ascii="Calibri" w:eastAsia="Times New Roman" w:hAnsi="Calibri" w:cs="Calibri"/>
+                <w:color w:val="000000"/>
+                <w:sz w:val="28"/>
+                <w:szCs w:val="28"/>
+                <w:lang w:val="uk-UA" w:eastAsia="ru-RU"/>
+              </w:rPr>
+              <w:t>15</w:t>
             </w:r>
           </w:p>
         </w:tc>
@@ -2335,33 +2335,33 @@
         </w:trPr>
         <w:tc>
           <w:tcPr>
-            <w:tcW w:w="292" w:type="pct"/>
-            <w:shd w:val="clear" w:color="auto" w:fill="auto"/>
-            <w:noWrap/>
-            <w:vAlign w:val="bottom"/>
-            <w:hideMark/>
-          </w:tcPr>
-          <w:p>
-            <w:pPr>
-              <w:spacing w:after="0" w:line="240" w:lineRule="auto"/>
-              <w:jc w:val="center"/>
-              <w:rPr>
-                <w:rFonts w:ascii="Calibri" w:eastAsia="Times New Roman" w:hAnsi="Calibri" w:cs="Calibri"/>
-                <w:color w:val="000000"/>
-                <w:sz w:val="28"/>
-                <w:szCs w:val="28"/>
-                <w:lang w:val="uk-UA" w:eastAsia="ru-RU"/>
-              </w:rPr>
-            </w:pPr>
-            <w:r>
-              <w:rPr>
-                <w:rFonts w:ascii="Calibri" w:eastAsia="Times New Roman" w:hAnsi="Calibri" w:cs="Calibri"/>
-                <w:color w:val="000000"/>
-                <w:sz w:val="28"/>
-                <w:szCs w:val="28"/>
-                <w:lang w:val="uk-UA" w:eastAsia="ru-RU"/>
-              </w:rPr>
-              <w:t>17</w:t>
+            <w:tcW w:w="293" w:type="pct"/>
+            <w:shd w:val="clear" w:color="auto" w:fill="auto"/>
+            <w:noWrap/>
+            <w:vAlign w:val="bottom"/>
+            <w:hideMark/>
+          </w:tcPr>
+          <w:p>
+            <w:pPr>
+              <w:spacing w:after="0" w:line="240" w:lineRule="auto"/>
+              <w:jc w:val="center"/>
+              <w:rPr>
+                <w:rFonts w:ascii="Calibri" w:eastAsia="Times New Roman" w:hAnsi="Calibri" w:cs="Calibri"/>
+                <w:color w:val="000000"/>
+                <w:sz w:val="28"/>
+                <w:szCs w:val="28"/>
+                <w:lang w:val="uk-UA" w:eastAsia="ru-RU"/>
+              </w:rPr>
+            </w:pPr>
+            <w:r>
+              <w:rPr>
+                <w:rFonts w:ascii="Calibri" w:eastAsia="Times New Roman" w:hAnsi="Calibri" w:cs="Calibri"/>
+                <w:color w:val="000000"/>
+                <w:sz w:val="28"/>
+                <w:szCs w:val="28"/>
+                <w:lang w:val="uk-UA" w:eastAsia="ru-RU"/>
+              </w:rPr>
+              <w:t>16</w:t>
             </w:r>
           </w:p>
         </w:tc>
@@ -2491,33 +2491,33 @@
         </w:trPr>
         <w:tc>
           <w:tcPr>
-            <w:tcW w:w="292" w:type="pct"/>
-            <w:shd w:val="clear" w:color="auto" w:fill="auto"/>
-            <w:noWrap/>
-            <w:vAlign w:val="bottom"/>
-            <w:hideMark/>
-          </w:tcPr>
-          <w:p>
-            <w:pPr>
-              <w:spacing w:after="0" w:line="240" w:lineRule="auto"/>
-              <w:jc w:val="center"/>
-              <w:rPr>
-                <w:rFonts w:ascii="Calibri" w:eastAsia="Times New Roman" w:hAnsi="Calibri" w:cs="Calibri"/>
-                <w:color w:val="000000"/>
-                <w:sz w:val="28"/>
-                <w:szCs w:val="28"/>
-                <w:lang w:val="uk-UA" w:eastAsia="ru-RU"/>
-              </w:rPr>
-            </w:pPr>
-            <w:r>
-              <w:rPr>
-                <w:rFonts w:ascii="Calibri" w:eastAsia="Times New Roman" w:hAnsi="Calibri" w:cs="Calibri"/>
-                <w:color w:val="000000"/>
-                <w:sz w:val="28"/>
-                <w:szCs w:val="28"/>
-                <w:lang w:val="uk-UA" w:eastAsia="ru-RU"/>
-              </w:rPr>
-              <w:t>18</w:t>
+            <w:tcW w:w="293" w:type="pct"/>
+            <w:shd w:val="clear" w:color="auto" w:fill="auto"/>
+            <w:noWrap/>
+            <w:vAlign w:val="bottom"/>
+            <w:hideMark/>
+          </w:tcPr>
+          <w:p>
+            <w:pPr>
+              <w:spacing w:after="0" w:line="240" w:lineRule="auto"/>
+              <w:jc w:val="center"/>
+              <w:rPr>
+                <w:rFonts w:ascii="Calibri" w:eastAsia="Times New Roman" w:hAnsi="Calibri" w:cs="Calibri"/>
+                <w:color w:val="000000"/>
+                <w:sz w:val="28"/>
+                <w:szCs w:val="28"/>
+                <w:lang w:val="uk-UA" w:eastAsia="ru-RU"/>
+              </w:rPr>
+            </w:pPr>
+            <w:r>
+              <w:rPr>
+                <w:rFonts w:ascii="Calibri" w:eastAsia="Times New Roman" w:hAnsi="Calibri" w:cs="Calibri"/>
+                <w:color w:val="000000"/>
+                <w:sz w:val="28"/>
+                <w:szCs w:val="28"/>
+                <w:lang w:val="uk-UA" w:eastAsia="ru-RU"/>
+              </w:rPr>
+              <w:t>17</w:t>
             </w:r>
           </w:p>
         </w:tc>
@@ -2625,33 +2625,33 @@
         </w:trPr>
         <w:tc>
           <w:tcPr>
-            <w:tcW w:w="292" w:type="pct"/>
-            <w:shd w:val="clear" w:color="auto" w:fill="auto"/>
-            <w:noWrap/>
-            <w:vAlign w:val="bottom"/>
-            <w:hideMark/>
-          </w:tcPr>
-          <w:p>
-            <w:pPr>
-              <w:spacing w:after="0" w:line="240" w:lineRule="auto"/>
-              <w:jc w:val="center"/>
-              <w:rPr>
-                <w:rFonts w:ascii="Calibri" w:eastAsia="Times New Roman" w:hAnsi="Calibri" w:cs="Calibri"/>
-                <w:color w:val="000000"/>
-                <w:sz w:val="28"/>
-                <w:szCs w:val="28"/>
-                <w:lang w:val="uk-UA" w:eastAsia="ru-RU"/>
-              </w:rPr>
-            </w:pPr>
-            <w:r>
-              <w:rPr>
-                <w:rFonts w:ascii="Calibri" w:eastAsia="Times New Roman" w:hAnsi="Calibri" w:cs="Calibri"/>
-                <w:color w:val="000000"/>
-                <w:sz w:val="28"/>
-                <w:szCs w:val="28"/>
-                <w:lang w:val="uk-UA" w:eastAsia="ru-RU"/>
-              </w:rPr>
-              <w:t>19</w:t>
+            <w:tcW w:w="293" w:type="pct"/>
+            <w:shd w:val="clear" w:color="auto" w:fill="auto"/>
+            <w:noWrap/>
+            <w:vAlign w:val="bottom"/>
+            <w:hideMark/>
+          </w:tcPr>
+          <w:p>
+            <w:pPr>
+              <w:spacing w:after="0" w:line="240" w:lineRule="auto"/>
+              <w:jc w:val="center"/>
+              <w:rPr>
+                <w:rFonts w:ascii="Calibri" w:eastAsia="Times New Roman" w:hAnsi="Calibri" w:cs="Calibri"/>
+                <w:color w:val="000000"/>
+                <w:sz w:val="28"/>
+                <w:szCs w:val="28"/>
+                <w:lang w:val="uk-UA" w:eastAsia="ru-RU"/>
+              </w:rPr>
+            </w:pPr>
+            <w:r>
+              <w:rPr>
+                <w:rFonts w:ascii="Calibri" w:eastAsia="Times New Roman" w:hAnsi="Calibri" w:cs="Calibri"/>
+                <w:color w:val="000000"/>
+                <w:sz w:val="28"/>
+                <w:szCs w:val="28"/>
+                <w:lang w:val="uk-UA" w:eastAsia="ru-RU"/>
+              </w:rPr>
+              <w:t>18</w:t>
             </w:r>
           </w:p>
         </w:tc>
@@ -2761,33 +2761,33 @@
         </w:trPr>
         <w:tc>
           <w:tcPr>
-            <w:tcW w:w="292" w:type="pct"/>
-            <w:shd w:val="clear" w:color="auto" w:fill="auto"/>
-            <w:noWrap/>
-            <w:vAlign w:val="bottom"/>
-            <w:hideMark/>
-          </w:tcPr>
-          <w:p>
-            <w:pPr>
-              <w:spacing w:after="0" w:line="240" w:lineRule="auto"/>
-              <w:jc w:val="center"/>
-              <w:rPr>
-                <w:rFonts w:ascii="Calibri" w:eastAsia="Times New Roman" w:hAnsi="Calibri" w:cs="Calibri"/>
-                <w:color w:val="000000"/>
-                <w:sz w:val="28"/>
-                <w:szCs w:val="28"/>
-                <w:lang w:val="uk-UA" w:eastAsia="ru-RU"/>
-              </w:rPr>
-            </w:pPr>
-            <w:r>
-              <w:rPr>
-                <w:rFonts w:ascii="Calibri" w:eastAsia="Times New Roman" w:hAnsi="Calibri" w:cs="Calibri"/>
-                <w:color w:val="000000"/>
-                <w:sz w:val="28"/>
-                <w:szCs w:val="28"/>
-                <w:lang w:val="uk-UA" w:eastAsia="ru-RU"/>
-              </w:rPr>
-              <w:t>20</w:t>
+            <w:tcW w:w="293" w:type="pct"/>
+            <w:shd w:val="clear" w:color="auto" w:fill="auto"/>
+            <w:noWrap/>
+            <w:vAlign w:val="bottom"/>
+            <w:hideMark/>
+          </w:tcPr>
+          <w:p>
+            <w:pPr>
+              <w:spacing w:after="0" w:line="240" w:lineRule="auto"/>
+              <w:jc w:val="center"/>
+              <w:rPr>
+                <w:rFonts w:ascii="Calibri" w:eastAsia="Times New Roman" w:hAnsi="Calibri" w:cs="Calibri"/>
+                <w:color w:val="000000"/>
+                <w:sz w:val="28"/>
+                <w:szCs w:val="28"/>
+                <w:lang w:val="uk-UA" w:eastAsia="ru-RU"/>
+              </w:rPr>
+            </w:pPr>
+            <w:r>
+              <w:rPr>
+                <w:rFonts w:ascii="Calibri" w:eastAsia="Times New Roman" w:hAnsi="Calibri" w:cs="Calibri"/>
+                <w:color w:val="000000"/>
+                <w:sz w:val="28"/>
+                <w:szCs w:val="28"/>
+                <w:lang w:val="uk-UA" w:eastAsia="ru-RU"/>
+              </w:rPr>
+              <w:t>19</w:t>
             </w:r>
           </w:p>
         </w:tc>
@@ -2883,33 +2883,33 @@
         </w:trPr>
         <w:tc>
           <w:tcPr>
-            <w:tcW w:w="292" w:type="pct"/>
-            <w:shd w:val="clear" w:color="auto" w:fill="auto"/>
-            <w:noWrap/>
-            <w:vAlign w:val="bottom"/>
-            <w:hideMark/>
-          </w:tcPr>
-          <w:p>
-            <w:pPr>
-              <w:spacing w:after="0" w:line="240" w:lineRule="auto"/>
-              <w:jc w:val="center"/>
-              <w:rPr>
-                <w:rFonts w:ascii="Calibri" w:eastAsia="Times New Roman" w:hAnsi="Calibri" w:cs="Calibri"/>
-                <w:color w:val="000000"/>
-                <w:sz w:val="28"/>
-                <w:szCs w:val="28"/>
-                <w:lang w:val="uk-UA" w:eastAsia="ru-RU"/>
-              </w:rPr>
-            </w:pPr>
-            <w:r>
-              <w:rPr>
-                <w:rFonts w:ascii="Calibri" w:eastAsia="Times New Roman" w:hAnsi="Calibri" w:cs="Calibri"/>
-                <w:color w:val="000000"/>
-                <w:sz w:val="28"/>
-                <w:szCs w:val="28"/>
-                <w:lang w:val="uk-UA" w:eastAsia="ru-RU"/>
-              </w:rPr>
-              <w:t>21</w:t>
+            <w:tcW w:w="293" w:type="pct"/>
+            <w:shd w:val="clear" w:color="auto" w:fill="auto"/>
+            <w:noWrap/>
+            <w:vAlign w:val="bottom"/>
+            <w:hideMark/>
+          </w:tcPr>
+          <w:p>
+            <w:pPr>
+              <w:spacing w:after="0" w:line="240" w:lineRule="auto"/>
+              <w:jc w:val="center"/>
+              <w:rPr>
+                <w:rFonts w:ascii="Calibri" w:eastAsia="Times New Roman" w:hAnsi="Calibri" w:cs="Calibri"/>
+                <w:color w:val="000000"/>
+                <w:sz w:val="28"/>
+                <w:szCs w:val="28"/>
+                <w:lang w:val="uk-UA" w:eastAsia="ru-RU"/>
+              </w:rPr>
+            </w:pPr>
+            <w:r>
+              <w:rPr>
+                <w:rFonts w:ascii="Calibri" w:eastAsia="Times New Roman" w:hAnsi="Calibri" w:cs="Calibri"/>
+                <w:color w:val="000000"/>
+                <w:sz w:val="28"/>
+                <w:szCs w:val="28"/>
+                <w:lang w:val="uk-UA" w:eastAsia="ru-RU"/>
+              </w:rPr>
+              <w:t>20</w:t>
             </w:r>
           </w:p>
         </w:tc>
@@ -3005,33 +3005,33 @@
         </w:trPr>
         <w:tc>
           <w:tcPr>
-            <w:tcW w:w="292" w:type="pct"/>
-            <w:shd w:val="clear" w:color="auto" w:fill="auto"/>
-            <w:noWrap/>
-            <w:vAlign w:val="bottom"/>
-            <w:hideMark/>
-          </w:tcPr>
-          <w:p>
-            <w:pPr>
-              <w:spacing w:after="0" w:line="240" w:lineRule="auto"/>
-              <w:jc w:val="center"/>
-              <w:rPr>
-                <w:rFonts w:ascii="Calibri" w:eastAsia="Times New Roman" w:hAnsi="Calibri" w:cs="Calibri"/>
-                <w:color w:val="000000"/>
-                <w:sz w:val="28"/>
-                <w:szCs w:val="28"/>
-                <w:lang w:val="uk-UA" w:eastAsia="ru-RU"/>
-              </w:rPr>
-            </w:pPr>
-            <w:r>
-              <w:rPr>
-                <w:rFonts w:ascii="Calibri" w:eastAsia="Times New Roman" w:hAnsi="Calibri" w:cs="Calibri"/>
-                <w:color w:val="000000"/>
-                <w:sz w:val="28"/>
-                <w:szCs w:val="28"/>
-                <w:lang w:val="uk-UA" w:eastAsia="ru-RU"/>
-              </w:rPr>
-              <w:t>22</w:t>
+            <w:tcW w:w="293" w:type="pct"/>
+            <w:shd w:val="clear" w:color="auto" w:fill="auto"/>
+            <w:noWrap/>
+            <w:vAlign w:val="bottom"/>
+            <w:hideMark/>
+          </w:tcPr>
+          <w:p>
+            <w:pPr>
+              <w:spacing w:after="0" w:line="240" w:lineRule="auto"/>
+              <w:jc w:val="center"/>
+              <w:rPr>
+                <w:rFonts w:ascii="Calibri" w:eastAsia="Times New Roman" w:hAnsi="Calibri" w:cs="Calibri"/>
+                <w:color w:val="000000"/>
+                <w:sz w:val="28"/>
+                <w:szCs w:val="28"/>
+                <w:lang w:val="uk-UA" w:eastAsia="ru-RU"/>
+              </w:rPr>
+            </w:pPr>
+            <w:r>
+              <w:rPr>
+                <w:rFonts w:ascii="Calibri" w:eastAsia="Times New Roman" w:hAnsi="Calibri" w:cs="Calibri"/>
+                <w:color w:val="000000"/>
+                <w:sz w:val="28"/>
+                <w:szCs w:val="28"/>
+                <w:lang w:val="uk-UA" w:eastAsia="ru-RU"/>
+              </w:rPr>
+              <w:t>21</w:t>
             </w:r>
           </w:p>
         </w:tc>
@@ -3127,33 +3127,33 @@
         </w:trPr>
         <w:tc>
           <w:tcPr>
-            <w:tcW w:w="292" w:type="pct"/>
-            <w:shd w:val="clear" w:color="auto" w:fill="auto"/>
-            <w:noWrap/>
-            <w:vAlign w:val="bottom"/>
-            <w:hideMark/>
-          </w:tcPr>
-          <w:p>
-            <w:pPr>
-              <w:spacing w:after="0" w:line="240" w:lineRule="auto"/>
-              <w:jc w:val="center"/>
-              <w:rPr>
-                <w:rFonts w:ascii="Calibri" w:eastAsia="Times New Roman" w:hAnsi="Calibri" w:cs="Calibri"/>
-                <w:color w:val="000000"/>
-                <w:sz w:val="28"/>
-                <w:szCs w:val="28"/>
-                <w:lang w:val="uk-UA" w:eastAsia="ru-RU"/>
-              </w:rPr>
-            </w:pPr>
-            <w:r>
-              <w:rPr>
-                <w:rFonts w:ascii="Calibri" w:eastAsia="Times New Roman" w:hAnsi="Calibri" w:cs="Calibri"/>
-                <w:color w:val="000000"/>
-                <w:sz w:val="28"/>
-                <w:szCs w:val="28"/>
-                <w:lang w:val="uk-UA" w:eastAsia="ru-RU"/>
-              </w:rPr>
-              <w:t>23</w:t>
+            <w:tcW w:w="293" w:type="pct"/>
+            <w:shd w:val="clear" w:color="auto" w:fill="auto"/>
+            <w:noWrap/>
+            <w:vAlign w:val="bottom"/>
+            <w:hideMark/>
+          </w:tcPr>
+          <w:p>
+            <w:pPr>
+              <w:spacing w:after="0" w:line="240" w:lineRule="auto"/>
+              <w:jc w:val="center"/>
+              <w:rPr>
+                <w:rFonts w:ascii="Calibri" w:eastAsia="Times New Roman" w:hAnsi="Calibri" w:cs="Calibri"/>
+                <w:color w:val="000000"/>
+                <w:sz w:val="28"/>
+                <w:szCs w:val="28"/>
+                <w:lang w:val="uk-UA" w:eastAsia="ru-RU"/>
+              </w:rPr>
+            </w:pPr>
+            <w:r>
+              <w:rPr>
+                <w:rFonts w:ascii="Calibri" w:eastAsia="Times New Roman" w:hAnsi="Calibri" w:cs="Calibri"/>
+                <w:color w:val="000000"/>
+                <w:sz w:val="28"/>
+                <w:szCs w:val="28"/>
+                <w:lang w:val="uk-UA" w:eastAsia="ru-RU"/>
+              </w:rPr>
+              <w:t>22</w:t>
             </w:r>
           </w:p>
         </w:tc>
@@ -3249,33 +3249,33 @@
         </w:trPr>
         <w:tc>
           <w:tcPr>
-            <w:tcW w:w="292" w:type="pct"/>
-            <w:shd w:val="clear" w:color="auto" w:fill="auto"/>
-            <w:noWrap/>
-            <w:vAlign w:val="bottom"/>
-            <w:hideMark/>
-          </w:tcPr>
-          <w:p>
-            <w:pPr>
-              <w:spacing w:after="0" w:line="240" w:lineRule="auto"/>
-              <w:jc w:val="center"/>
-              <w:rPr>
-                <w:rFonts w:ascii="Calibri" w:eastAsia="Times New Roman" w:hAnsi="Calibri" w:cs="Calibri"/>
-                <w:color w:val="000000"/>
-                <w:sz w:val="28"/>
-                <w:szCs w:val="28"/>
-                <w:lang w:val="uk-UA" w:eastAsia="ru-RU"/>
-              </w:rPr>
-            </w:pPr>
-            <w:r>
-              <w:rPr>
-                <w:rFonts w:ascii="Calibri" w:eastAsia="Times New Roman" w:hAnsi="Calibri" w:cs="Calibri"/>
-                <w:color w:val="000000"/>
-                <w:sz w:val="28"/>
-                <w:szCs w:val="28"/>
-                <w:lang w:val="uk-UA" w:eastAsia="ru-RU"/>
-              </w:rPr>
-              <w:t>24</w:t>
+            <w:tcW w:w="293" w:type="pct"/>
+            <w:shd w:val="clear" w:color="auto" w:fill="auto"/>
+            <w:noWrap/>
+            <w:vAlign w:val="bottom"/>
+            <w:hideMark/>
+          </w:tcPr>
+          <w:p>
+            <w:pPr>
+              <w:spacing w:after="0" w:line="240" w:lineRule="auto"/>
+              <w:jc w:val="center"/>
+              <w:rPr>
+                <w:rFonts w:ascii="Calibri" w:eastAsia="Times New Roman" w:hAnsi="Calibri" w:cs="Calibri"/>
+                <w:color w:val="000000"/>
+                <w:sz w:val="28"/>
+                <w:szCs w:val="28"/>
+                <w:lang w:val="uk-UA" w:eastAsia="ru-RU"/>
+              </w:rPr>
+            </w:pPr>
+            <w:r>
+              <w:rPr>
+                <w:rFonts w:ascii="Calibri" w:eastAsia="Times New Roman" w:hAnsi="Calibri" w:cs="Calibri"/>
+                <w:color w:val="000000"/>
+                <w:sz w:val="28"/>
+                <w:szCs w:val="28"/>
+                <w:lang w:val="uk-UA" w:eastAsia="ru-RU"/>
+              </w:rPr>
+              <w:t>23</w:t>
             </w:r>
           </w:p>
         </w:tc>
@@ -3383,33 +3383,33 @@
         </w:trPr>
         <w:tc>
           <w:tcPr>
-            <w:tcW w:w="292" w:type="pct"/>
-            <w:shd w:val="clear" w:color="auto" w:fill="auto"/>
-            <w:noWrap/>
-            <w:vAlign w:val="bottom"/>
-            <w:hideMark/>
-          </w:tcPr>
-          <w:p>
-            <w:pPr>
-              <w:spacing w:after="0" w:line="240" w:lineRule="auto"/>
-              <w:jc w:val="center"/>
-              <w:rPr>
-                <w:rFonts w:ascii="Calibri" w:eastAsia="Times New Roman" w:hAnsi="Calibri" w:cs="Calibri"/>
-                <w:color w:val="000000"/>
-                <w:sz w:val="28"/>
-                <w:szCs w:val="28"/>
-                <w:lang w:val="uk-UA" w:eastAsia="ru-RU"/>
-              </w:rPr>
-            </w:pPr>
-            <w:r>
-              <w:rPr>
-                <w:rFonts w:ascii="Calibri" w:eastAsia="Times New Roman" w:hAnsi="Calibri" w:cs="Calibri"/>
-                <w:color w:val="000000"/>
-                <w:sz w:val="28"/>
-                <w:szCs w:val="28"/>
-                <w:lang w:val="uk-UA" w:eastAsia="ru-RU"/>
-              </w:rPr>
-              <w:t>25</w:t>
+            <w:tcW w:w="293" w:type="pct"/>
+            <w:shd w:val="clear" w:color="auto" w:fill="auto"/>
+            <w:noWrap/>
+            <w:vAlign w:val="bottom"/>
+            <w:hideMark/>
+          </w:tcPr>
+          <w:p>
+            <w:pPr>
+              <w:spacing w:after="0" w:line="240" w:lineRule="auto"/>
+              <w:jc w:val="center"/>
+              <w:rPr>
+                <w:rFonts w:ascii="Calibri" w:eastAsia="Times New Roman" w:hAnsi="Calibri" w:cs="Calibri"/>
+                <w:color w:val="000000"/>
+                <w:sz w:val="28"/>
+                <w:szCs w:val="28"/>
+                <w:lang w:val="uk-UA" w:eastAsia="ru-RU"/>
+              </w:rPr>
+            </w:pPr>
+            <w:r>
+              <w:rPr>
+                <w:rFonts w:ascii="Calibri" w:eastAsia="Times New Roman" w:hAnsi="Calibri" w:cs="Calibri"/>
+                <w:color w:val="000000"/>
+                <w:sz w:val="28"/>
+                <w:szCs w:val="28"/>
+                <w:lang w:val="uk-UA" w:eastAsia="ru-RU"/>
+              </w:rPr>
+              <w:t>24</w:t>
             </w:r>
           </w:p>
         </w:tc>
@@ -3527,33 +3527,33 @@
         </w:trPr>
         <w:tc>
           <w:tcPr>
-            <w:tcW w:w="292" w:type="pct"/>
-            <w:shd w:val="clear" w:color="auto" w:fill="auto"/>
-            <w:noWrap/>
-            <w:vAlign w:val="bottom"/>
-            <w:hideMark/>
-          </w:tcPr>
-          <w:p>
-            <w:pPr>
-              <w:spacing w:after="0" w:line="240" w:lineRule="auto"/>
-              <w:jc w:val="center"/>
-              <w:rPr>
-                <w:rFonts w:ascii="Calibri" w:eastAsia="Times New Roman" w:hAnsi="Calibri" w:cs="Calibri"/>
-                <w:color w:val="000000"/>
-                <w:sz w:val="28"/>
-                <w:szCs w:val="28"/>
-                <w:lang w:val="uk-UA" w:eastAsia="ru-RU"/>
-              </w:rPr>
-            </w:pPr>
-            <w:r>
-              <w:rPr>
-                <w:rFonts w:ascii="Calibri" w:eastAsia="Times New Roman" w:hAnsi="Calibri" w:cs="Calibri"/>
-                <w:color w:val="000000"/>
-                <w:sz w:val="28"/>
-                <w:szCs w:val="28"/>
-                <w:lang w:val="uk-UA" w:eastAsia="ru-RU"/>
-              </w:rPr>
-              <w:t>26</w:t>
+            <w:tcW w:w="293" w:type="pct"/>
+            <w:shd w:val="clear" w:color="auto" w:fill="auto"/>
+            <w:noWrap/>
+            <w:vAlign w:val="bottom"/>
+            <w:hideMark/>
+          </w:tcPr>
+          <w:p>
+            <w:pPr>
+              <w:spacing w:after="0" w:line="240" w:lineRule="auto"/>
+              <w:jc w:val="center"/>
+              <w:rPr>
+                <w:rFonts w:ascii="Calibri" w:eastAsia="Times New Roman" w:hAnsi="Calibri" w:cs="Calibri"/>
+                <w:color w:val="000000"/>
+                <w:sz w:val="28"/>
+                <w:szCs w:val="28"/>
+                <w:lang w:val="uk-UA" w:eastAsia="ru-RU"/>
+              </w:rPr>
+            </w:pPr>
+            <w:r>
+              <w:rPr>
+                <w:rFonts w:ascii="Calibri" w:eastAsia="Times New Roman" w:hAnsi="Calibri" w:cs="Calibri"/>
+                <w:color w:val="000000"/>
+                <w:sz w:val="28"/>
+                <w:szCs w:val="28"/>
+                <w:lang w:val="uk-UA" w:eastAsia="ru-RU"/>
+              </w:rPr>
+              <w:t>25</w:t>
             </w:r>
           </w:p>
         </w:tc>
@@ -3667,33 +3667,33 @@
         </w:trPr>
         <w:tc>
           <w:tcPr>
-            <w:tcW w:w="292" w:type="pct"/>
-            <w:shd w:val="clear" w:color="auto" w:fill="auto"/>
-            <w:noWrap/>
-            <w:vAlign w:val="bottom"/>
-            <w:hideMark/>
-          </w:tcPr>
-          <w:p>
-            <w:pPr>
-              <w:spacing w:after="0" w:line="240" w:lineRule="auto"/>
-              <w:jc w:val="center"/>
-              <w:rPr>
-                <w:rFonts w:ascii="Calibri" w:eastAsia="Times New Roman" w:hAnsi="Calibri" w:cs="Calibri"/>
-                <w:color w:val="000000"/>
-                <w:sz w:val="28"/>
-                <w:szCs w:val="28"/>
-                <w:lang w:val="uk-UA" w:eastAsia="ru-RU"/>
-              </w:rPr>
-            </w:pPr>
-            <w:r>
-              <w:rPr>
-                <w:rFonts w:ascii="Calibri" w:eastAsia="Times New Roman" w:hAnsi="Calibri" w:cs="Calibri"/>
-                <w:color w:val="000000"/>
-                <w:sz w:val="28"/>
-                <w:szCs w:val="28"/>
-                <w:lang w:val="uk-UA" w:eastAsia="ru-RU"/>
-              </w:rPr>
-              <w:t>27</w:t>
+            <w:tcW w:w="293" w:type="pct"/>
+            <w:shd w:val="clear" w:color="auto" w:fill="auto"/>
+            <w:noWrap/>
+            <w:vAlign w:val="bottom"/>
+            <w:hideMark/>
+          </w:tcPr>
+          <w:p>
+            <w:pPr>
+              <w:spacing w:after="0" w:line="240" w:lineRule="auto"/>
+              <w:jc w:val="center"/>
+              <w:rPr>
+                <w:rFonts w:ascii="Calibri" w:eastAsia="Times New Roman" w:hAnsi="Calibri" w:cs="Calibri"/>
+                <w:color w:val="000000"/>
+                <w:sz w:val="28"/>
+                <w:szCs w:val="28"/>
+                <w:lang w:val="uk-UA" w:eastAsia="ru-RU"/>
+              </w:rPr>
+            </w:pPr>
+            <w:r>
+              <w:rPr>
+                <w:rFonts w:ascii="Calibri" w:eastAsia="Times New Roman" w:hAnsi="Calibri" w:cs="Calibri"/>
+                <w:color w:val="000000"/>
+                <w:sz w:val="28"/>
+                <w:szCs w:val="28"/>
+                <w:lang w:val="uk-UA" w:eastAsia="ru-RU"/>
+              </w:rPr>
+              <w:t>26</w:t>
             </w:r>
           </w:p>
         </w:tc>
@@ -3801,43 +3801,33 @@
         </w:trPr>
         <w:tc>
           <w:tcPr>
-            <w:tcW w:w="292" w:type="pct"/>
-            <w:shd w:val="clear" w:color="auto" w:fill="auto"/>
-            <w:noWrap/>
-            <w:vAlign w:val="bottom"/>
-            <w:hideMark/>
-          </w:tcPr>
-          <w:p>
-            <w:pPr>
-              <w:spacing w:after="0" w:line="240" w:lineRule="auto"/>
-              <w:jc w:val="center"/>
-              <w:rPr>
-                <w:rFonts w:ascii="Calibri" w:eastAsia="Times New Roman" w:hAnsi="Calibri" w:cs="Calibri"/>
-                <w:color w:val="000000"/>
-                <w:sz w:val="28"/>
-                <w:szCs w:val="28"/>
-                <w:lang w:val="uk-UA" w:eastAsia="ru-RU"/>
-              </w:rPr>
-            </w:pPr>
-            <w:r>
-              <w:rPr>
-                <w:rFonts w:ascii="Calibri" w:eastAsia="Times New Roman" w:hAnsi="Calibri" w:cs="Calibri"/>
-                <w:color w:val="000000"/>
-                <w:sz w:val="28"/>
-                <w:szCs w:val="28"/>
-                <w:lang w:val="uk-UA" w:eastAsia="ru-RU"/>
-              </w:rPr>
-              <w:t>2</w:t>
-            </w:r>
-            <w:r>
-              <w:rPr>
-                <w:rFonts w:ascii="Calibri" w:eastAsia="Times New Roman" w:hAnsi="Calibri" w:cs="Calibri"/>
-                <w:color w:val="000000"/>
-                <w:sz w:val="28"/>
-                <w:szCs w:val="28"/>
-                <w:lang w:val="uk-UA" w:eastAsia="ru-RU"/>
-              </w:rPr>
-              <w:t>8</w:t>
+            <w:tcW w:w="293" w:type="pct"/>
+            <w:shd w:val="clear" w:color="auto" w:fill="auto"/>
+            <w:noWrap/>
+            <w:vAlign w:val="bottom"/>
+            <w:hideMark/>
+          </w:tcPr>
+          <w:p>
+            <w:pPr>
+              <w:spacing w:after="0" w:line="240" w:lineRule="auto"/>
+              <w:jc w:val="center"/>
+              <w:rPr>
+                <w:rFonts w:ascii="Calibri" w:eastAsia="Times New Roman" w:hAnsi="Calibri" w:cs="Calibri"/>
+                <w:color w:val="000000"/>
+                <w:sz w:val="28"/>
+                <w:szCs w:val="28"/>
+                <w:lang w:val="uk-UA" w:eastAsia="ru-RU"/>
+              </w:rPr>
+            </w:pPr>
+            <w:r>
+              <w:rPr>
+                <w:rFonts w:ascii="Calibri" w:eastAsia="Times New Roman" w:hAnsi="Calibri" w:cs="Calibri"/>
+                <w:color w:val="000000"/>
+                <w:sz w:val="28"/>
+                <w:szCs w:val="28"/>
+                <w:lang w:val="uk-UA" w:eastAsia="ru-RU"/>
+              </w:rPr>
+              <w:t>27</w:t>
             </w:r>
           </w:p>
         </w:tc>
@@ -3945,33 +3935,43 @@
         </w:trPr>
         <w:tc>
           <w:tcPr>
-            <w:tcW w:w="292" w:type="pct"/>
-            <w:shd w:val="clear" w:color="auto" w:fill="auto"/>
-            <w:noWrap/>
-            <w:vAlign w:val="bottom"/>
-            <w:hideMark/>
-          </w:tcPr>
-          <w:p>
-            <w:pPr>
-              <w:spacing w:after="0" w:line="240" w:lineRule="auto"/>
-              <w:jc w:val="center"/>
-              <w:rPr>
-                <w:rFonts w:ascii="Calibri" w:eastAsia="Times New Roman" w:hAnsi="Calibri" w:cs="Calibri"/>
-                <w:color w:val="000000"/>
-                <w:sz w:val="28"/>
-                <w:szCs w:val="28"/>
-                <w:lang w:val="uk-UA" w:eastAsia="ru-RU"/>
-              </w:rPr>
-            </w:pPr>
-            <w:r>
-              <w:rPr>
-                <w:rFonts w:ascii="Calibri" w:eastAsia="Times New Roman" w:hAnsi="Calibri" w:cs="Calibri"/>
-                <w:color w:val="000000"/>
-                <w:sz w:val="28"/>
-                <w:szCs w:val="28"/>
-                <w:lang w:val="uk-UA" w:eastAsia="ru-RU"/>
-              </w:rPr>
-              <w:t>29</w:t>
+            <w:tcW w:w="293" w:type="pct"/>
+            <w:shd w:val="clear" w:color="auto" w:fill="auto"/>
+            <w:noWrap/>
+            <w:vAlign w:val="bottom"/>
+            <w:hideMark/>
+          </w:tcPr>
+          <w:p>
+            <w:pPr>
+              <w:spacing w:after="0" w:line="240" w:lineRule="auto"/>
+              <w:jc w:val="center"/>
+              <w:rPr>
+                <w:rFonts w:ascii="Calibri" w:eastAsia="Times New Roman" w:hAnsi="Calibri" w:cs="Calibri"/>
+                <w:color w:val="000000"/>
+                <w:sz w:val="28"/>
+                <w:szCs w:val="28"/>
+                <w:lang w:val="uk-UA" w:eastAsia="ru-RU"/>
+              </w:rPr>
+            </w:pPr>
+            <w:r>
+              <w:rPr>
+                <w:rFonts w:ascii="Calibri" w:eastAsia="Times New Roman" w:hAnsi="Calibri" w:cs="Calibri"/>
+                <w:color w:val="000000"/>
+                <w:sz w:val="28"/>
+                <w:szCs w:val="28"/>
+                <w:lang w:val="uk-UA" w:eastAsia="ru-RU"/>
+              </w:rPr>
+              <w:t>2</w:t>
+            </w:r>
+            <w:r>
+              <w:rPr>
+                <w:rFonts w:ascii="Calibri" w:eastAsia="Times New Roman" w:hAnsi="Calibri" w:cs="Calibri"/>
+                <w:color w:val="000000"/>
+                <w:sz w:val="28"/>
+                <w:szCs w:val="28"/>
+                <w:lang w:val="uk-UA" w:eastAsia="ru-RU"/>
+              </w:rPr>
+              <w:t>8</w:t>
             </w:r>
           </w:p>
         </w:tc>
